--- a/Documents/FunctionSpecs/input-description.docx
+++ b/Documents/FunctionSpecs/input-description.docx
@@ -25,7 +25,7 @@
         <w:rPr>
           <w:color w:val="808080" w:themeColor="background1" w:themeShade="80"/>
         </w:rPr>
-        <w:t>Name of function</w:t>
+        <w:t>input</w:t>
       </w:r>
     </w:p>
     <w:p>
@@ -42,6 +42,38 @@
         </w:rPr>
         <w:t>Parameter List:</w:t>
       </w:r>
+      <w:r>
+        <w:rPr>
+          <w:b/>
+          <w:bCs/>
+        </w:rPr>
+        <w:t xml:space="preserve"> struct </w:t>
+      </w:r>
+      <w:proofErr w:type="spellStart"/>
+      <w:r>
+        <w:rPr>
+          <w:b/>
+          <w:bCs/>
+        </w:rPr>
+        <w:t>PackageInf</w:t>
+      </w:r>
+      <w:proofErr w:type="spellEnd"/>
+      <w:r>
+        <w:rPr>
+          <w:b/>
+          <w:bCs/>
+        </w:rPr>
+        <w:t xml:space="preserve">* </w:t>
+      </w:r>
+      <w:proofErr w:type="gramStart"/>
+      <w:r>
+        <w:rPr>
+          <w:b/>
+          <w:bCs/>
+        </w:rPr>
+        <w:t>pkg</w:t>
+      </w:r>
+      <w:proofErr w:type="gramEnd"/>
     </w:p>
     <w:tbl>
       <w:tblPr>
@@ -108,7 +140,15 @@
             <w:cnfStyle w:val="001000000000" w:firstRow="0" w:lastRow="0" w:firstColumn="1" w:lastColumn="0" w:oddVBand="0" w:evenVBand="0" w:oddHBand="0" w:evenHBand="0" w:firstRowFirstColumn="0" w:firstRowLastColumn="0" w:lastRowFirstColumn="0" w:lastRowLastColumn="0"/>
             <w:tcW w:w="2425" w:type="dxa"/>
           </w:tcPr>
-          <w:p/>
+          <w:p>
+            <w:r>
+              <w:rPr>
+                <w:b w:val="0"/>
+                <w:bCs w:val="0"/>
+              </w:rPr>
+              <w:t>Pkg</w:t>
+            </w:r>
+          </w:p>
         </w:tc>
         <w:tc>
           <w:tcPr>
@@ -118,6 +158,14 @@
             <w:pPr>
               <w:cnfStyle w:val="000000100000" w:firstRow="0" w:lastRow="0" w:firstColumn="0" w:lastColumn="0" w:oddVBand="0" w:evenVBand="0" w:oddHBand="1" w:evenHBand="0" w:firstRowFirstColumn="0" w:firstRowLastColumn="0" w:lastRowFirstColumn="0" w:lastRowLastColumn="0"/>
             </w:pPr>
+            <w:proofErr w:type="spellStart"/>
+            <w:r>
+              <w:t>PackageInf</w:t>
+            </w:r>
+            <w:proofErr w:type="spellEnd"/>
+            <w:r>
+              <w:t xml:space="preserve">* </w:t>
+            </w:r>
           </w:p>
         </w:tc>
         <w:tc>
@@ -128,6 +176,33 @@
             <w:pPr>
               <w:cnfStyle w:val="000000100000" w:firstRow="0" w:lastRow="0" w:firstColumn="0" w:lastColumn="0" w:oddVBand="0" w:evenVBand="0" w:oddHBand="1" w:evenHBand="0" w:firstRowFirstColumn="0" w:firstRowLastColumn="0" w:lastRowFirstColumn="0" w:lastRowLastColumn="0"/>
             </w:pPr>
+            <w:r>
+              <w:t xml:space="preserve">Pointer of type </w:t>
+            </w:r>
+            <w:proofErr w:type="spellStart"/>
+            <w:r>
+              <w:t>PackageInf</w:t>
+            </w:r>
+            <w:proofErr w:type="spellEnd"/>
+            <w:r>
+              <w:t xml:space="preserve"> to accept an object instance of type </w:t>
+            </w:r>
+            <w:proofErr w:type="spellStart"/>
+            <w:r>
+              <w:t>PackageInf</w:t>
+            </w:r>
+            <w:proofErr w:type="spellEnd"/>
+            <w:r>
+              <w:t xml:space="preserve">. A struct </w:t>
+            </w:r>
+            <w:proofErr w:type="spellStart"/>
+            <w:r>
+              <w:t>PackageInf</w:t>
+            </w:r>
+            <w:proofErr w:type="spellEnd"/>
+            <w:r>
+              <w:t xml:space="preserve"> holds the following data: weight, box size, destination</w:t>
+            </w:r>
           </w:p>
         </w:tc>
       </w:tr>
@@ -331,7 +406,7 @@
         <w:rPr>
           <w:color w:val="808080" w:themeColor="background1" w:themeShade="80"/>
         </w:rPr>
-        <w:t>Return type and description of what it means and special conditions that affect it.</w:t>
+        <w:t>no returns, void</w:t>
       </w:r>
     </w:p>
     <w:p>
@@ -354,7 +429,232 @@
         <w:rPr>
           <w:color w:val="808080" w:themeColor="background1" w:themeShade="80"/>
         </w:rPr>
-        <w:t>A description of what the function does, any special algorithms used and special condition that the user needs to be aware of that will affect the output. There needs to be sufficient detail in the description to allow the black box tests to be written before the code is complete. This description can also be given to the programmers and provide them with everything they need to know to write the code.</w:t>
+        <w:t xml:space="preserve">This function maintains cohesion and low coupling of the project. The focus is to get user input by using the system heather of </w:t>
+      </w:r>
+      <w:proofErr w:type="spellStart"/>
+      <w:r>
+        <w:rPr>
+          <w:color w:val="808080" w:themeColor="background1" w:themeShade="80"/>
+        </w:rPr>
+        <w:t>stdio.h</w:t>
+      </w:r>
+      <w:proofErr w:type="spellEnd"/>
+      <w:r>
+        <w:rPr>
+          <w:color w:val="808080" w:themeColor="background1" w:themeShade="80"/>
+        </w:rPr>
+        <w:t>. The user</w:t>
+      </w:r>
+      <w:r>
+        <w:rPr>
+          <w:color w:val="808080" w:themeColor="background1" w:themeShade="80"/>
+        </w:rPr>
+        <w:t xml:space="preserve"> inputs the data into local variables: weight, size, destination and valid (acts as a bool type). </w:t>
+      </w:r>
+      <w:r>
+        <w:rPr>
+          <w:color w:val="808080" w:themeColor="background1" w:themeShade="80"/>
+        </w:rPr>
+        <w:t xml:space="preserve">After each input is complete, it is then validated by another function for the specific variable respectively. These include: </w:t>
+      </w:r>
+      <w:proofErr w:type="spellStart"/>
+      <w:r>
+        <w:rPr>
+          <w:color w:val="808080" w:themeColor="background1" w:themeShade="80"/>
+        </w:rPr>
+        <w:t>validatePackageWeight</w:t>
+      </w:r>
+      <w:proofErr w:type="spellEnd"/>
+      <w:r>
+        <w:rPr>
+          <w:color w:val="808080" w:themeColor="background1" w:themeShade="80"/>
+        </w:rPr>
+        <w:t xml:space="preserve"> for weight input, </w:t>
+      </w:r>
+      <w:proofErr w:type="spellStart"/>
+      <w:r>
+        <w:rPr>
+          <w:color w:val="808080" w:themeColor="background1" w:themeShade="80"/>
+        </w:rPr>
+        <w:t>validatePackageBox</w:t>
+      </w:r>
+      <w:proofErr w:type="spellEnd"/>
+      <w:r>
+        <w:rPr>
+          <w:color w:val="808080" w:themeColor="background1" w:themeShade="80"/>
+        </w:rPr>
+        <w:t xml:space="preserve"> for size input and </w:t>
+      </w:r>
+      <w:proofErr w:type="spellStart"/>
+      <w:r>
+        <w:rPr>
+          <w:color w:val="808080" w:themeColor="background1" w:themeShade="80"/>
+        </w:rPr>
+        <w:t>validateDestination</w:t>
+      </w:r>
+      <w:proofErr w:type="spellEnd"/>
+      <w:r>
+        <w:rPr>
+          <w:color w:val="808080" w:themeColor="background1" w:themeShade="80"/>
+        </w:rPr>
+        <w:t xml:space="preserve"> for destination input. </w:t>
+      </w:r>
+    </w:p>
+    <w:p>
+      <w:pPr>
+        <w:rPr>
+          <w:color w:val="808080" w:themeColor="background1" w:themeShade="80"/>
+        </w:rPr>
+      </w:pPr>
+      <w:r>
+        <w:rPr>
+          <w:color w:val="808080" w:themeColor="background1" w:themeShade="80"/>
+        </w:rPr>
+        <w:t xml:space="preserve">Once all values are correct, the parameter pkg is assigned to the correct values respectively. </w:t>
+      </w:r>
+    </w:p>
+    <w:p>
+      <w:pPr>
+        <w:rPr>
+          <w:color w:val="808080" w:themeColor="background1" w:themeShade="80"/>
+        </w:rPr>
+      </w:pPr>
+      <w:r>
+        <w:rPr>
+          <w:color w:val="808080" w:themeColor="background1" w:themeShade="80"/>
+        </w:rPr>
+        <w:t xml:space="preserve">The ship on details </w:t>
+      </w:r>
+      <w:proofErr w:type="gramStart"/>
+      <w:r>
+        <w:rPr>
+          <w:color w:val="808080" w:themeColor="background1" w:themeShade="80"/>
+        </w:rPr>
+        <w:t>are</w:t>
+      </w:r>
+      <w:proofErr w:type="gramEnd"/>
+      <w:r>
+        <w:rPr>
+          <w:color w:val="808080" w:themeColor="background1" w:themeShade="80"/>
+        </w:rPr>
+        <w:t xml:space="preserve"> also </w:t>
+      </w:r>
+      <w:proofErr w:type="gramStart"/>
+      <w:r>
+        <w:rPr>
+          <w:color w:val="808080" w:themeColor="background1" w:themeShade="80"/>
+        </w:rPr>
+        <w:t>outputted</w:t>
+      </w:r>
+      <w:proofErr w:type="gramEnd"/>
+      <w:r>
+        <w:rPr>
+          <w:color w:val="808080" w:themeColor="background1" w:themeShade="80"/>
+        </w:rPr>
+        <w:t xml:space="preserve"> onto the console. This information </w:t>
+      </w:r>
+      <w:proofErr w:type="gramStart"/>
+      <w:r>
+        <w:rPr>
+          <w:color w:val="808080" w:themeColor="background1" w:themeShade="80"/>
+        </w:rPr>
+        <w:t xml:space="preserve">is </w:t>
+      </w:r>
+      <w:r>
+        <w:rPr>
+          <w:color w:val="808080" w:themeColor="background1" w:themeShade="80"/>
+        </w:rPr>
+        <w:t xml:space="preserve"> re</w:t>
+      </w:r>
+      <w:r>
+        <w:rPr>
+          <w:color w:val="808080" w:themeColor="background1" w:themeShade="80"/>
+        </w:rPr>
+        <w:t>lated</w:t>
+      </w:r>
+      <w:proofErr w:type="gramEnd"/>
+      <w:r>
+        <w:rPr>
+          <w:color w:val="808080" w:themeColor="background1" w:themeShade="80"/>
+        </w:rPr>
+        <w:t xml:space="preserve"> to </w:t>
+      </w:r>
+      <w:r>
+        <w:rPr>
+          <w:color w:val="808080" w:themeColor="background1" w:themeShade="80"/>
+        </w:rPr>
+        <w:t>the shortest route</w:t>
+      </w:r>
+      <w:r>
+        <w:rPr>
+          <w:color w:val="808080" w:themeColor="background1" w:themeShade="80"/>
+        </w:rPr>
+        <w:t xml:space="preserve"> line</w:t>
+      </w:r>
+      <w:r>
+        <w:rPr>
+          <w:color w:val="808080" w:themeColor="background1" w:themeShade="80"/>
+        </w:rPr>
+        <w:t>, available truck and any diversions</w:t>
+      </w:r>
+      <w:r>
+        <w:rPr>
+          <w:color w:val="808080" w:themeColor="background1" w:themeShade="80"/>
+        </w:rPr>
+        <w:t xml:space="preserve"> or </w:t>
+      </w:r>
+      <w:proofErr w:type="spellStart"/>
+      <w:r>
+        <w:rPr>
+          <w:color w:val="808080" w:themeColor="background1" w:themeShade="80"/>
+        </w:rPr>
+        <w:t>no</w:t>
+      </w:r>
+      <w:proofErr w:type="spellEnd"/>
+      <w:r>
+        <w:rPr>
+          <w:color w:val="808080" w:themeColor="background1" w:themeShade="80"/>
+        </w:rPr>
+        <w:t xml:space="preserve"> diversions</w:t>
+      </w:r>
+      <w:r>
+        <w:rPr>
+          <w:color w:val="808080" w:themeColor="background1" w:themeShade="80"/>
+        </w:rPr>
+        <w:t xml:space="preserve">. </w:t>
+      </w:r>
+    </w:p>
+    <w:p>
+      <w:pPr>
+        <w:rPr>
+          <w:color w:val="808080" w:themeColor="background1" w:themeShade="80"/>
+        </w:rPr>
+      </w:pPr>
+      <w:r>
+        <w:rPr>
+          <w:color w:val="808080" w:themeColor="background1" w:themeShade="80"/>
+        </w:rPr>
+        <w:t xml:space="preserve">The function ONLY </w:t>
+      </w:r>
+      <w:proofErr w:type="gramStart"/>
+      <w:r>
+        <w:rPr>
+          <w:color w:val="808080" w:themeColor="background1" w:themeShade="80"/>
+        </w:rPr>
+        <w:t>exits</w:t>
+      </w:r>
+      <w:proofErr w:type="gramEnd"/>
+      <w:r>
+        <w:rPr>
+          <w:color w:val="808080" w:themeColor="background1" w:themeShade="80"/>
+        </w:rPr>
+        <w:t xml:space="preserve"> when </w:t>
+      </w:r>
+      <w:r>
+        <w:rPr>
+          <w:color w:val="808080" w:themeColor="background1" w:themeShade="80"/>
+        </w:rPr>
+        <w:t>the input “0 0 x” is received.</w:t>
       </w:r>
     </w:p>
     <w:sectPr>

--- a/Documents/FunctionSpecs/input-description.docx
+++ b/Documents/FunctionSpecs/input-description.docx
@@ -47,33 +47,8 @@
           <w:b/>
           <w:bCs/>
         </w:rPr>
-        <w:t xml:space="preserve"> struct </w:t>
-      </w:r>
-      <w:proofErr w:type="spellStart"/>
-      <w:r>
-        <w:rPr>
-          <w:b/>
-          <w:bCs/>
-        </w:rPr>
-        <w:t>PackageInf</w:t>
-      </w:r>
-      <w:proofErr w:type="spellEnd"/>
-      <w:r>
-        <w:rPr>
-          <w:b/>
-          <w:bCs/>
-        </w:rPr>
-        <w:t xml:space="preserve">* </w:t>
-      </w:r>
-      <w:proofErr w:type="gramStart"/>
-      <w:r>
-        <w:rPr>
-          <w:b/>
-          <w:bCs/>
-        </w:rPr>
-        <w:t>pkg</w:t>
-      </w:r>
-      <w:proofErr w:type="gramEnd"/>
+        <w:t xml:space="preserve"> struct PackageInf* pkg</w:t>
+      </w:r>
     </w:p>
     <w:tbl>
       <w:tblPr>
@@ -158,50 +133,21 @@
             <w:pPr>
               <w:cnfStyle w:val="000000100000" w:firstRow="0" w:lastRow="0" w:firstColumn="0" w:lastColumn="0" w:oddVBand="0" w:evenVBand="0" w:oddHBand="1" w:evenHBand="0" w:firstRowFirstColumn="0" w:firstRowLastColumn="0" w:lastRowFirstColumn="0" w:lastRowLastColumn="0"/>
             </w:pPr>
-            <w:proofErr w:type="spellStart"/>
             <w:r>
-              <w:t>PackageInf</w:t>
+              <w:t xml:space="preserve">PackageInf* </w:t>
             </w:r>
-            <w:proofErr w:type="spellEnd"/>
+          </w:p>
+        </w:tc>
+        <w:tc>
+          <w:tcPr>
+            <w:tcW w:w="5215" w:type="dxa"/>
+          </w:tcPr>
+          <w:p>
+            <w:pPr>
+              <w:cnfStyle w:val="000000100000" w:firstRow="0" w:lastRow="0" w:firstColumn="0" w:lastColumn="0" w:oddVBand="0" w:evenVBand="0" w:oddHBand="1" w:evenHBand="0" w:firstRowFirstColumn="0" w:firstRowLastColumn="0" w:lastRowFirstColumn="0" w:lastRowLastColumn="0"/>
+            </w:pPr>
             <w:r>
-              <w:t xml:space="preserve">* </w:t>
-            </w:r>
-          </w:p>
-        </w:tc>
-        <w:tc>
-          <w:tcPr>
-            <w:tcW w:w="5215" w:type="dxa"/>
-          </w:tcPr>
-          <w:p>
-            <w:pPr>
-              <w:cnfStyle w:val="000000100000" w:firstRow="0" w:lastRow="0" w:firstColumn="0" w:lastColumn="0" w:oddVBand="0" w:evenVBand="0" w:oddHBand="1" w:evenHBand="0" w:firstRowFirstColumn="0" w:firstRowLastColumn="0" w:lastRowFirstColumn="0" w:lastRowLastColumn="0"/>
-            </w:pPr>
-            <w:r>
-              <w:t xml:space="preserve">Pointer of type </w:t>
-            </w:r>
-            <w:proofErr w:type="spellStart"/>
-            <w:r>
-              <w:t>PackageInf</w:t>
-            </w:r>
-            <w:proofErr w:type="spellEnd"/>
-            <w:r>
-              <w:t xml:space="preserve"> to accept an object instance of type </w:t>
-            </w:r>
-            <w:proofErr w:type="spellStart"/>
-            <w:r>
-              <w:t>PackageInf</w:t>
-            </w:r>
-            <w:proofErr w:type="spellEnd"/>
-            <w:r>
-              <w:t xml:space="preserve">. A struct </w:t>
-            </w:r>
-            <w:proofErr w:type="spellStart"/>
-            <w:r>
-              <w:t>PackageInf</w:t>
-            </w:r>
-            <w:proofErr w:type="spellEnd"/>
-            <w:r>
-              <w:t xml:space="preserve"> holds the following data: weight, box size, destination</w:t>
+              <w:t>Pointer of type PackageInf to accept an object instance of type PackageInf. A struct PackageInf holds the following data: weight, box size, destination</w:t>
             </w:r>
           </w:p>
         </w:tc>
@@ -429,21 +375,7 @@
         <w:rPr>
           <w:color w:val="808080" w:themeColor="background1" w:themeShade="80"/>
         </w:rPr>
-        <w:t xml:space="preserve">This function maintains cohesion and low coupling of the project. The focus is to get user input by using the system heather of </w:t>
-      </w:r>
-      <w:proofErr w:type="spellStart"/>
-      <w:r>
-        <w:rPr>
-          <w:color w:val="808080" w:themeColor="background1" w:themeShade="80"/>
-        </w:rPr>
-        <w:t>stdio.h</w:t>
-      </w:r>
-      <w:proofErr w:type="spellEnd"/>
-      <w:r>
-        <w:rPr>
-          <w:color w:val="808080" w:themeColor="background1" w:themeShade="80"/>
-        </w:rPr>
-        <w:t>. The user</w:t>
+        <w:t>This function maintains cohesion and low coupling of the project. The focus is to get user input by using the system heather of stdio.h. The user</w:t>
       </w:r>
       <w:r>
         <w:rPr>
@@ -455,49 +387,7 @@
         <w:rPr>
           <w:color w:val="808080" w:themeColor="background1" w:themeShade="80"/>
         </w:rPr>
-        <w:t xml:space="preserve">After each input is complete, it is then validated by another function for the specific variable respectively. These include: </w:t>
-      </w:r>
-      <w:proofErr w:type="spellStart"/>
-      <w:r>
-        <w:rPr>
-          <w:color w:val="808080" w:themeColor="background1" w:themeShade="80"/>
-        </w:rPr>
-        <w:t>validatePackageWeight</w:t>
-      </w:r>
-      <w:proofErr w:type="spellEnd"/>
-      <w:r>
-        <w:rPr>
-          <w:color w:val="808080" w:themeColor="background1" w:themeShade="80"/>
-        </w:rPr>
-        <w:t xml:space="preserve"> for weight input, </w:t>
-      </w:r>
-      <w:proofErr w:type="spellStart"/>
-      <w:r>
-        <w:rPr>
-          <w:color w:val="808080" w:themeColor="background1" w:themeShade="80"/>
-        </w:rPr>
-        <w:t>validatePackageBox</w:t>
-      </w:r>
-      <w:proofErr w:type="spellEnd"/>
-      <w:r>
-        <w:rPr>
-          <w:color w:val="808080" w:themeColor="background1" w:themeShade="80"/>
-        </w:rPr>
-        <w:t xml:space="preserve"> for size input and </w:t>
-      </w:r>
-      <w:proofErr w:type="spellStart"/>
-      <w:r>
-        <w:rPr>
-          <w:color w:val="808080" w:themeColor="background1" w:themeShade="80"/>
-        </w:rPr>
-        <w:t>validateDestination</w:t>
-      </w:r>
-      <w:proofErr w:type="spellEnd"/>
-      <w:r>
-        <w:rPr>
-          <w:color w:val="808080" w:themeColor="background1" w:themeShade="80"/>
-        </w:rPr>
-        <w:t xml:space="preserve"> for destination input. </w:t>
+        <w:t xml:space="preserve">After each input is complete, it is then validated by another function for the specific variable respectively. These include: validatePackageWeight for weight input, validatePackageBox for size input and validateDestination for destination input. </w:t>
       </w:r>
     </w:p>
     <w:p>
@@ -523,42 +413,13 @@
         <w:rPr>
           <w:color w:val="808080" w:themeColor="background1" w:themeShade="80"/>
         </w:rPr>
-        <w:t xml:space="preserve">The ship on details </w:t>
-      </w:r>
-      <w:proofErr w:type="gramStart"/>
-      <w:r>
-        <w:rPr>
-          <w:color w:val="808080" w:themeColor="background1" w:themeShade="80"/>
-        </w:rPr>
-        <w:t>are</w:t>
-      </w:r>
-      <w:proofErr w:type="gramEnd"/>
-      <w:r>
-        <w:rPr>
-          <w:color w:val="808080" w:themeColor="background1" w:themeShade="80"/>
-        </w:rPr>
-        <w:t xml:space="preserve"> also </w:t>
-      </w:r>
-      <w:proofErr w:type="gramStart"/>
-      <w:r>
-        <w:rPr>
-          <w:color w:val="808080" w:themeColor="background1" w:themeShade="80"/>
-        </w:rPr>
-        <w:t>outputted</w:t>
-      </w:r>
-      <w:proofErr w:type="gramEnd"/>
-      <w:r>
-        <w:rPr>
-          <w:color w:val="808080" w:themeColor="background1" w:themeShade="80"/>
-        </w:rPr>
-        <w:t xml:space="preserve"> onto the console. This information </w:t>
-      </w:r>
-      <w:proofErr w:type="gramStart"/>
-      <w:r>
-        <w:rPr>
-          <w:color w:val="808080" w:themeColor="background1" w:themeShade="80"/>
-        </w:rPr>
-        <w:t xml:space="preserve">is </w:t>
+        <w:t xml:space="preserve">The ship on details are also </w:t>
+      </w:r>
+      <w:r>
+        <w:rPr>
+          <w:color w:val="808080" w:themeColor="background1" w:themeShade="80"/>
+        </w:rPr>
+        <w:t xml:space="preserve">outputted onto the console. This information is </w:t>
       </w:r>
       <w:r>
         <w:rPr>
@@ -570,14 +431,7 @@
         <w:rPr>
           <w:color w:val="808080" w:themeColor="background1" w:themeShade="80"/>
         </w:rPr>
-        <w:t>lated</w:t>
-      </w:r>
-      <w:proofErr w:type="gramEnd"/>
-      <w:r>
-        <w:rPr>
-          <w:color w:val="808080" w:themeColor="background1" w:themeShade="80"/>
-        </w:rPr>
-        <w:t xml:space="preserve"> to </w:t>
+        <w:t xml:space="preserve">lated to </w:t>
       </w:r>
       <w:r>
         <w:rPr>
@@ -601,21 +455,7 @@
         <w:rPr>
           <w:color w:val="808080" w:themeColor="background1" w:themeShade="80"/>
         </w:rPr>
-        <w:t xml:space="preserve"> or </w:t>
-      </w:r>
-      <w:proofErr w:type="spellStart"/>
-      <w:r>
-        <w:rPr>
-          <w:color w:val="808080" w:themeColor="background1" w:themeShade="80"/>
-        </w:rPr>
-        <w:t>no</w:t>
-      </w:r>
-      <w:proofErr w:type="spellEnd"/>
-      <w:r>
-        <w:rPr>
-          <w:color w:val="808080" w:themeColor="background1" w:themeShade="80"/>
-        </w:rPr>
-        <w:t xml:space="preserve"> diversions</w:t>
+        <w:t xml:space="preserve"> or no diversions</w:t>
       </w:r>
       <w:r>
         <w:rPr>
@@ -634,27 +474,19 @@
         <w:rPr>
           <w:color w:val="808080" w:themeColor="background1" w:themeShade="80"/>
         </w:rPr>
-        <w:t xml:space="preserve">The function ONLY </w:t>
-      </w:r>
-      <w:proofErr w:type="gramStart"/>
-      <w:r>
-        <w:rPr>
-          <w:color w:val="808080" w:themeColor="background1" w:themeShade="80"/>
-        </w:rPr>
-        <w:t>exits</w:t>
-      </w:r>
-      <w:proofErr w:type="gramEnd"/>
-      <w:r>
-        <w:rPr>
-          <w:color w:val="808080" w:themeColor="background1" w:themeShade="80"/>
-        </w:rPr>
-        <w:t xml:space="preserve"> when </w:t>
+        <w:t xml:space="preserve">The function ONLY exits when </w:t>
       </w:r>
       <w:r>
         <w:rPr>
           <w:color w:val="808080" w:themeColor="background1" w:themeShade="80"/>
         </w:rPr>
         <w:t>the input “0 0 x” is received.</w:t>
+      </w:r>
+      <w:r>
+        <w:rPr>
+          <w:color w:val="808080" w:themeColor="background1" w:themeShade="80"/>
+        </w:rPr>
+        <w:t xml:space="preserve"> This triggers a change in variable valid to be assigned 0 which ends the loop.</w:t>
       </w:r>
     </w:p>
     <w:sectPr>
